--- a/Notes.From.Vivian.docx
+++ b/Notes.From.Vivian.docx
@@ -11,8 +11,14 @@
           <w:szCs w:val="20"/>
         </w:rPr>
       </w:pPr>
-      <w:bookmarkStart w:id="0" w:name="_GoBack"/>
-      <w:bookmarkEnd w:id="0"/>
+      <w:r>
+        <w:rPr>
+          <w:rFonts w:ascii="Times New Roman" w:hAnsi="Times New Roman" w:cs="Times New Roman"/>
+          <w:sz w:val="20"/>
+          <w:szCs w:val="20"/>
+        </w:rPr>
+        <w:t>In Eclipse the input file has to be here for the Prog to work</w:t>
+      </w:r>
     </w:p>
     <w:p>
       <w:pPr>
@@ -35,46 +41,13 @@
       </w:pPr>
       <w:r>
         <w:rPr>
-          <w:rFonts w:ascii="Times New Roman" w:hAnsi="Times New Roman" w:cs="Times New Roman"/>
-          <w:sz w:val="20"/>
-          <w:szCs w:val="20"/>
-        </w:rPr>
-        <w:t xml:space="preserve">I move these here to get me going due to a hiccup.  I need to figure out how to move these back to print.c file.  </w:t>
-      </w:r>
-    </w:p>
-    <w:p>
-      <w:pPr>
-        <w:spacing w:after="0" w:line="100" w:lineRule="atLeast"/>
-        <w:rPr>
-          <w:rFonts w:ascii="Times New Roman" w:hAnsi="Times New Roman" w:cs="Times New Roman"/>
-          <w:sz w:val="20"/>
-          <w:szCs w:val="20"/>
-        </w:rPr>
-      </w:pPr>
-    </w:p>
-    <w:p>
-      <w:pPr>
-        <w:spacing w:after="0" w:line="100" w:lineRule="atLeast"/>
-        <w:rPr>
-          <w:rFonts w:ascii="Times New Roman" w:hAnsi="Times New Roman" w:cs="Times New Roman"/>
-          <w:sz w:val="20"/>
-          <w:szCs w:val="20"/>
-        </w:rPr>
-      </w:pPr>
-    </w:p>
-    <w:p>
-      <w:pPr>
-        <w:spacing w:after="0" w:line="100" w:lineRule="atLeast"/>
-      </w:pPr>
-      <w:r>
-        <w:rPr>
           <w:noProof/>
         </w:rPr>
         <w:drawing>
-          <wp:inline distT="0" distB="0" distL="0" distR="0" wp14:anchorId="08EDB22C" wp14:editId="400C97A8">
-            <wp:extent cx="5943600" cy="2471420"/>
-            <wp:effectExtent l="0" t="0" r="0" b="5080"/>
-            <wp:docPr id="1" name="Picture 1"/>
+          <wp:inline distT="0" distB="0" distL="0" distR="0" wp14:anchorId="7A5B0FC7" wp14:editId="4EE807DA">
+            <wp:extent cx="5943600" cy="5475605"/>
+            <wp:effectExtent l="0" t="0" r="0" b="0"/>
+            <wp:docPr id="3" name="Picture 3"/>
             <wp:cNvGraphicFramePr>
               <a:graphicFrameLocks xmlns:a="http://schemas.openxmlformats.org/drawingml/2006/main" noChangeAspect="1"/>
             </wp:cNvGraphicFramePr>
@@ -94,6 +67,122 @@
                   <pic:spPr>
                     <a:xfrm>
                       <a:off x="0" y="0"/>
+                      <a:ext cx="5943600" cy="5475605"/>
+                    </a:xfrm>
+                    <a:prstGeom prst="rect">
+                      <a:avLst/>
+                    </a:prstGeom>
+                  </pic:spPr>
+                </pic:pic>
+              </a:graphicData>
+            </a:graphic>
+          </wp:inline>
+        </w:drawing>
+      </w:r>
+    </w:p>
+    <w:p>
+      <w:pPr>
+        <w:spacing w:after="0" w:line="100" w:lineRule="atLeast"/>
+        <w:rPr>
+          <w:rFonts w:ascii="Times New Roman" w:hAnsi="Times New Roman" w:cs="Times New Roman"/>
+          <w:sz w:val="20"/>
+          <w:szCs w:val="20"/>
+        </w:rPr>
+      </w:pPr>
+      <w:bookmarkStart w:id="0" w:name="_GoBack"/>
+      <w:bookmarkEnd w:id="0"/>
+    </w:p>
+    <w:p>
+      <w:pPr>
+        <w:spacing w:after="0" w:line="100" w:lineRule="atLeast"/>
+        <w:rPr>
+          <w:rFonts w:ascii="Times New Roman" w:hAnsi="Times New Roman" w:cs="Times New Roman"/>
+          <w:sz w:val="20"/>
+          <w:szCs w:val="20"/>
+        </w:rPr>
+      </w:pPr>
+    </w:p>
+    <w:p>
+      <w:pPr>
+        <w:spacing w:after="0" w:line="100" w:lineRule="atLeast"/>
+        <w:rPr>
+          <w:rFonts w:ascii="Times New Roman" w:hAnsi="Times New Roman" w:cs="Times New Roman"/>
+          <w:sz w:val="20"/>
+          <w:szCs w:val="20"/>
+        </w:rPr>
+      </w:pPr>
+    </w:p>
+    <w:p>
+      <w:pPr>
+        <w:spacing w:after="0" w:line="100" w:lineRule="atLeast"/>
+        <w:rPr>
+          <w:rFonts w:ascii="Times New Roman" w:hAnsi="Times New Roman" w:cs="Times New Roman"/>
+          <w:sz w:val="20"/>
+          <w:szCs w:val="20"/>
+        </w:rPr>
+      </w:pPr>
+      <w:r>
+        <w:rPr>
+          <w:rFonts w:ascii="Times New Roman" w:hAnsi="Times New Roman" w:cs="Times New Roman"/>
+          <w:sz w:val="20"/>
+          <w:szCs w:val="20"/>
+        </w:rPr>
+        <w:t xml:space="preserve">I move these here to get me going due to a hiccup.  I need to figure out how to move these back to print.c file.  </w:t>
+      </w:r>
+    </w:p>
+    <w:p>
+      <w:pPr>
+        <w:spacing w:after="0" w:line="100" w:lineRule="atLeast"/>
+        <w:rPr>
+          <w:rFonts w:ascii="Times New Roman" w:hAnsi="Times New Roman" w:cs="Times New Roman"/>
+          <w:sz w:val="20"/>
+          <w:szCs w:val="20"/>
+        </w:rPr>
+      </w:pPr>
+    </w:p>
+    <w:p>
+      <w:pPr>
+        <w:spacing w:after="0" w:line="100" w:lineRule="atLeast"/>
+        <w:rPr>
+          <w:rFonts w:ascii="Times New Roman" w:hAnsi="Times New Roman" w:cs="Times New Roman"/>
+          <w:sz w:val="20"/>
+          <w:szCs w:val="20"/>
+        </w:rPr>
+      </w:pPr>
+    </w:p>
+    <w:p>
+      <w:pPr>
+        <w:spacing w:after="0" w:line="100" w:lineRule="atLeast"/>
+      </w:pPr>
+      <w:r>
+        <w:rPr>
+          <w:noProof/>
+        </w:rPr>
+        <w:lastRenderedPageBreak/>
+        <w:drawing>
+          <wp:inline distT="0" distB="0" distL="0" distR="0" wp14:anchorId="08EDB22C" wp14:editId="400C97A8">
+            <wp:extent cx="5943600" cy="2471420"/>
+            <wp:effectExtent l="0" t="0" r="0" b="5080"/>
+            <wp:docPr id="1" name="Picture 1"/>
+            <wp:cNvGraphicFramePr>
+              <a:graphicFrameLocks xmlns:a="http://schemas.openxmlformats.org/drawingml/2006/main" noChangeAspect="1"/>
+            </wp:cNvGraphicFramePr>
+            <a:graphic xmlns:a="http://schemas.openxmlformats.org/drawingml/2006/main">
+              <a:graphicData uri="http://schemas.openxmlformats.org/drawingml/2006/picture">
+                <pic:pic xmlns:pic="http://schemas.openxmlformats.org/drawingml/2006/picture">
+                  <pic:nvPicPr>
+                    <pic:cNvPr id="0" name=""/>
+                    <pic:cNvPicPr/>
+                  </pic:nvPicPr>
+                  <pic:blipFill>
+                    <a:blip r:embed="rId9"/>
+                    <a:stretch>
+                      <a:fillRect/>
+                    </a:stretch>
+                  </pic:blipFill>
+                  <pic:spPr>
+                    <a:xfrm>
+                      <a:off x="0" y="0"/>
                       <a:ext cx="5943600" cy="2471420"/>
                     </a:xfrm>
                     <a:prstGeom prst="rect">
@@ -117,8 +206,71 @@
         <w:spacing w:after="0" w:line="100" w:lineRule="atLeast"/>
       </w:pPr>
     </w:p>
+    <w:p>
+      <w:pPr>
+        <w:spacing w:after="0" w:line="100" w:lineRule="atLeast"/>
+      </w:pPr>
+      <w:r>
+        <w:t>Added for testing only:</w:t>
+      </w:r>
+    </w:p>
+    <w:p>
+      <w:pPr>
+        <w:spacing w:after="0" w:line="100" w:lineRule="atLeast"/>
+      </w:pPr>
+    </w:p>
+    <w:p>
+      <w:pPr>
+        <w:spacing w:after="0" w:line="100" w:lineRule="atLeast"/>
+      </w:pPr>
+      <w:r>
+        <w:rPr>
+          <w:noProof/>
+        </w:rPr>
+        <w:drawing>
+          <wp:inline distT="0" distB="0" distL="0" distR="0" wp14:anchorId="19AC7FC3" wp14:editId="6182CA5C">
+            <wp:extent cx="5943600" cy="1998980"/>
+            <wp:effectExtent l="0" t="0" r="0" b="1270"/>
+            <wp:docPr id="2" name="Picture 2"/>
+            <wp:cNvGraphicFramePr>
+              <a:graphicFrameLocks xmlns:a="http://schemas.openxmlformats.org/drawingml/2006/main" noChangeAspect="1"/>
+            </wp:cNvGraphicFramePr>
+            <a:graphic xmlns:a="http://schemas.openxmlformats.org/drawingml/2006/main">
+              <a:graphicData uri="http://schemas.openxmlformats.org/drawingml/2006/picture">
+                <pic:pic xmlns:pic="http://schemas.openxmlformats.org/drawingml/2006/picture">
+                  <pic:nvPicPr>
+                    <pic:cNvPr id="0" name=""/>
+                    <pic:cNvPicPr/>
+                  </pic:nvPicPr>
+                  <pic:blipFill>
+                    <a:blip r:embed="rId10"/>
+                    <a:stretch>
+                      <a:fillRect/>
+                    </a:stretch>
+                  </pic:blipFill>
+                  <pic:spPr>
+                    <a:xfrm>
+                      <a:off x="0" y="0"/>
+                      <a:ext cx="5943600" cy="1998980"/>
+                    </a:xfrm>
+                    <a:prstGeom prst="rect">
+                      <a:avLst/>
+                    </a:prstGeom>
+                  </pic:spPr>
+                </pic:pic>
+              </a:graphicData>
+            </a:graphic>
+          </wp:inline>
+        </w:drawing>
+      </w:r>
+    </w:p>
+    <w:p>
+      <w:pPr>
+        <w:spacing w:after="0" w:line="100" w:lineRule="atLeast"/>
+      </w:pPr>
+    </w:p>
     <w:sectPr>
-      <w:footerReference w:type="default" r:id="rId9"/>
+      <w:footerReference w:type="default" r:id="rId11"/>
       <w:pgSz w:w="12240" w:h="15840"/>
       <w:pgMar w:top="720" w:right="720" w:bottom="777" w:left="720" w:header="0" w:footer="720" w:gutter="0"/>
       <w:cols w:space="720"/>
@@ -234,7 +386,7 @@
       <w:rPr>
         <w:noProof/>
       </w:rPr>
-      <w:t>1</w:t>
+      <w:t>2</w:t>
     </w:r>
     <w:r>
       <w:fldChar w:fldCharType="end"/>

--- a/Notes.From.Vivian.docx
+++ b/Notes.From.Vivian.docx
@@ -89,8 +89,6 @@
           <w:szCs w:val="20"/>
         </w:rPr>
       </w:pPr>
-      <w:bookmarkStart w:id="0" w:name="_GoBack"/>
-      <w:bookmarkEnd w:id="0"/>
     </w:p>
     <w:p>
       <w:pPr>
@@ -111,6 +109,33 @@
           <w:szCs w:val="20"/>
         </w:rPr>
       </w:pPr>
+    </w:p>
+    <w:p>
+      <w:pPr>
+        <w:spacing w:after="0" w:line="100" w:lineRule="atLeast"/>
+        <w:rPr>
+          <w:rFonts w:ascii="Times New Roman" w:hAnsi="Times New Roman" w:cs="Times New Roman"/>
+          <w:sz w:val="20"/>
+          <w:szCs w:val="20"/>
+        </w:rPr>
+      </w:pPr>
+      <w:r>
+        <w:rPr>
+          <w:rFonts w:ascii="Times New Roman" w:hAnsi="Times New Roman" w:cs="Times New Roman"/>
+          <w:sz w:val="20"/>
+          <w:szCs w:val="20"/>
+          <w:highlight w:val="yellow"/>
+        </w:rPr>
+        <w:t>This issue is resolved:</w:t>
+      </w:r>
+      <w:r>
+        <w:rPr>
+          <w:rFonts w:ascii="Times New Roman" w:hAnsi="Times New Roman" w:cs="Times New Roman"/>
+          <w:sz w:val="20"/>
+          <w:szCs w:val="20"/>
+        </w:rPr>
+        <w:t xml:space="preserve"> </w:t>
+      </w:r>
     </w:p>
     <w:p>
       <w:pPr>
@@ -149,6 +174,8 @@
           <w:szCs w:val="20"/>
         </w:rPr>
       </w:pPr>
+      <w:bookmarkStart w:id="0" w:name="_GoBack"/>
+      <w:bookmarkEnd w:id="0"/>
     </w:p>
     <w:p>
       <w:pPr>
